--- a/src/data/temp_baptismal.docx
+++ b/src/data/temp_baptismal.docx
@@ -3,8 +3,6 @@
 <w:document xmlns:wpc="http://schemas.microsoft.com/office/word/2010/wordprocessingCanvas" xmlns:mc="http://schemas.openxmlformats.org/markup-compatibility/2006" xmlns:o="urn:schemas-microsoft-com:office:office" xmlns:r="http://schemas.openxmlformats.org/officeDocument/2006/relationships" xmlns:m="http://schemas.openxmlformats.org/officeDocument/2006/math" xmlns:v="urn:schemas-microsoft-com:vml" xmlns:wp14="http://schemas.microsoft.com/office/word/2010/wordprocessingDrawing" xmlns:wp="http://schemas.openxmlformats.org/drawingml/2006/wordprocessingDrawing" xmlns:w="http://schemas.openxmlformats.org/wordprocessingml/2006/main" xmlns:w14="http://schemas.microsoft.com/office/word/2010/wordml" xmlns:w10="urn:schemas-microsoft-com:office:word" xmlns:w15="http://schemas.microsoft.com/office/word/2012/wordml" xmlns:wpg="http://schemas.microsoft.com/office/word/2010/wordprocessingGroup" xmlns:wpi="http://schemas.microsoft.com/office/word/2010/wordprocessingInk" xmlns:wne="http://schemas.microsoft.com/office/word/2006/wordml" xmlns:wps="http://schemas.microsoft.com/office/word/2010/wordprocessingShape" xmlns:wpsCustomData="http://www.wps.cn/officeDocument/2013/wpsCustomData" mc:Ignorable="w14 w15 wp14">
   <w:body>
     <w:p>
-      <w:bookmarkStart w:id="0" w:name="_GoBack"/>
-      <w:bookmarkEnd w:id="0"/>
       <w:r>
         <w:rPr>
           <w:lang w:eastAsia="en-PH"/>
@@ -1665,7 +1663,7 @@
           </mc:Choice>
           <mc:Fallback>
             <w:pict>
-              <v:group id="_x0000_s1026" o:spid="_x0000_s1026" o:spt="203" style="position:absolute;left:0pt;margin-left:25.3pt;margin-top:29.25pt;height:656.75pt;width:489.15pt;z-index:251757568;mso-width-relative:page;mso-height-relative:page;" coordorigin="350196,371475" coordsize="6212340,8332145" o:gfxdata="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">
+              <v:group id="_x0000_s1026" o:spid="_x0000_s1026" o:spt="203" style="position:absolute;left:0pt;margin-left:25.3pt;margin-top:29.25pt;height:656.75pt;width:489.15pt;z-index:251757568;mso-width-relative:page;mso-height-relative:page;" coordorigin="350196,371475" coordsize="6212340,8332145" o:gfxdata="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">
                 <o:lock v:ext="edit" aspectratio="f"/>
                 <v:group id="_x0000_s1026" o:spid="_x0000_s1026" o:spt="203" style="position:absolute;left:447675;top:371475;height:2893891;width:6096000;" coordorigin="447675,371475" coordsize="6096000,2893891" o:gfxdata="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">
                   <o:lock v:ext="edit" aspectratio="f"/>
@@ -1976,16 +1974,36 @@
                           <w:p>
                             <w:pPr>
                               <w:rPr>
+                                <w:rFonts w:hint="default"/>
                                 <w:sz w:val="20"/>
                                 <w:szCs w:val="20"/>
+                                <w:lang w:val="en"/>
                               </w:rPr>
                             </w:pPr>
                             <w:r>
                               <w:rPr>
+                                <w:rFonts w:hint="default"/>
+                                <w:sz w:val="24"/>
+                                <w:szCs w:val="24"/>
+                                <w:lang w:val="en"/>
+                              </w:rPr>
+                              <w:t>{</w:t>
+                            </w:r>
+                            <w:r>
+                              <w:rPr>
                                 <w:sz w:val="24"/>
                                 <w:szCs w:val="24"/>
                               </w:rPr>
                               <w:t>born</w:t>
+                            </w:r>
+                            <w:r>
+                              <w:rPr>
+                                <w:rFonts w:hint="default"/>
+                                <w:sz w:val="24"/>
+                                <w:szCs w:val="24"/>
+                                <w:lang w:val="en"/>
+                              </w:rPr>
+                              <w:t>}</w:t>
                             </w:r>
                           </w:p>
                           <w:p/>
@@ -2012,16 +2030,36 @@
                     <w:p>
                       <w:pPr>
                         <w:rPr>
+                          <w:rFonts w:hint="default"/>
                           <w:sz w:val="20"/>
                           <w:szCs w:val="20"/>
+                          <w:lang w:val="en"/>
                         </w:rPr>
                       </w:pPr>
                       <w:r>
                         <w:rPr>
+                          <w:rFonts w:hint="default"/>
+                          <w:sz w:val="24"/>
+                          <w:szCs w:val="24"/>
+                          <w:lang w:val="en"/>
+                        </w:rPr>
+                        <w:t>{</w:t>
+                      </w:r>
+                      <w:r>
+                        <w:rPr>
                           <w:sz w:val="24"/>
                           <w:szCs w:val="24"/>
                         </w:rPr>
                         <w:t>born</w:t>
+                      </w:r>
+                      <w:r>
+                        <w:rPr>
+                          <w:rFonts w:hint="default"/>
+                          <w:sz w:val="24"/>
+                          <w:szCs w:val="24"/>
+                          <w:lang w:val="en"/>
+                        </w:rPr>
+                        <w:t>}</w:t>
                       </w:r>
                     </w:p>
                     <w:p/>
@@ -2083,17 +2121,37 @@
                             <w:pPr>
                               <w:jc w:val="center"/>
                               <w:rPr>
-                                <w:sz w:val="24"/>
-                                <w:szCs w:val="24"/>
+                                <w:rFonts w:hint="default"/>
+                                <w:sz w:val="24"/>
+                                <w:szCs w:val="24"/>
+                                <w:lang w:val="en"/>
                               </w:rPr>
                             </w:pPr>
                             <w:r>
                               <w:rPr>
+                                <w:rFonts w:hint="default"/>
+                                <w:sz w:val="24"/>
+                                <w:szCs w:val="24"/>
+                                <w:lang w:val="en" w:eastAsia="en-PH"/>
+                              </w:rPr>
+                              <w:t>{</w:t>
+                            </w:r>
+                            <w:r>
+                              <w:rPr>
                                 <w:sz w:val="24"/>
                                 <w:szCs w:val="24"/>
                                 <w:lang w:eastAsia="en-PH"/>
                               </w:rPr>
                               <w:t>priest</w:t>
+                            </w:r>
+                            <w:r>
+                              <w:rPr>
+                                <w:rFonts w:hint="default"/>
+                                <w:sz w:val="24"/>
+                                <w:szCs w:val="24"/>
+                                <w:lang w:val="en" w:eastAsia="en-PH"/>
+                              </w:rPr>
+                              <w:t>}</w:t>
                             </w:r>
                           </w:p>
                           <w:p>
@@ -2129,17 +2187,37 @@
                       <w:pPr>
                         <w:jc w:val="center"/>
                         <w:rPr>
-                          <w:sz w:val="24"/>
-                          <w:szCs w:val="24"/>
+                          <w:rFonts w:hint="default"/>
+                          <w:sz w:val="24"/>
+                          <w:szCs w:val="24"/>
+                          <w:lang w:val="en"/>
                         </w:rPr>
                       </w:pPr>
                       <w:r>
                         <w:rPr>
+                          <w:rFonts w:hint="default"/>
+                          <w:sz w:val="24"/>
+                          <w:szCs w:val="24"/>
+                          <w:lang w:val="en" w:eastAsia="en-PH"/>
+                        </w:rPr>
+                        <w:t>{</w:t>
+                      </w:r>
+                      <w:r>
+                        <w:rPr>
                           <w:sz w:val="24"/>
                           <w:szCs w:val="24"/>
                           <w:lang w:eastAsia="en-PH"/>
                         </w:rPr>
                         <w:t>priest</w:t>
+                      </w:r>
+                      <w:r>
+                        <w:rPr>
+                          <w:rFonts w:hint="default"/>
+                          <w:sz w:val="24"/>
+                          <w:szCs w:val="24"/>
+                          <w:lang w:val="en" w:eastAsia="en-PH"/>
+                        </w:rPr>
+                        <w:t>}</w:t>
                       </w:r>
                     </w:p>
                     <w:p>
@@ -2159,6 +2237,8 @@
           </mc:Fallback>
         </mc:AlternateContent>
       </w:r>
+      <w:bookmarkStart w:id="0" w:name="_GoBack"/>
+      <w:bookmarkEnd w:id="0"/>
       <w:r>
         <w:rPr>
           <w:lang w:eastAsia="en-PH"/>
@@ -2209,17 +2289,37 @@
                             <w:pPr>
                               <w:jc w:val="center"/>
                               <w:rPr>
-                                <w:sz w:val="24"/>
-                                <w:szCs w:val="24"/>
+                                <w:rFonts w:hint="default"/>
+                                <w:sz w:val="24"/>
+                                <w:szCs w:val="24"/>
+                                <w:lang w:val="en"/>
                               </w:rPr>
                             </w:pPr>
                             <w:r>
                               <w:rPr>
+                                <w:rFonts w:hint="default"/>
+                                <w:sz w:val="24"/>
+                                <w:szCs w:val="24"/>
+                                <w:lang w:val="en" w:eastAsia="en-PH"/>
+                              </w:rPr>
+                              <w:t>{</w:t>
+                            </w:r>
+                            <w:r>
+                              <w:rPr>
                                 <w:sz w:val="24"/>
                                 <w:szCs w:val="24"/>
                                 <w:lang w:eastAsia="en-PH"/>
                               </w:rPr>
                               <w:t>purpose</w:t>
+                            </w:r>
+                            <w:r>
+                              <w:rPr>
+                                <w:rFonts w:hint="default"/>
+                                <w:sz w:val="24"/>
+                                <w:szCs w:val="24"/>
+                                <w:lang w:val="en" w:eastAsia="en-PH"/>
+                              </w:rPr>
+                              <w:t>}</w:t>
                             </w:r>
                           </w:p>
                           <w:p>
@@ -2255,17 +2355,37 @@
                       <w:pPr>
                         <w:jc w:val="center"/>
                         <w:rPr>
-                          <w:sz w:val="24"/>
-                          <w:szCs w:val="24"/>
+                          <w:rFonts w:hint="default"/>
+                          <w:sz w:val="24"/>
+                          <w:szCs w:val="24"/>
+                          <w:lang w:val="en"/>
                         </w:rPr>
                       </w:pPr>
                       <w:r>
                         <w:rPr>
+                          <w:rFonts w:hint="default"/>
+                          <w:sz w:val="24"/>
+                          <w:szCs w:val="24"/>
+                          <w:lang w:val="en" w:eastAsia="en-PH"/>
+                        </w:rPr>
+                        <w:t>{</w:t>
+                      </w:r>
+                      <w:r>
+                        <w:rPr>
                           <w:sz w:val="24"/>
                           <w:szCs w:val="24"/>
                           <w:lang w:eastAsia="en-PH"/>
                         </w:rPr>
                         <w:t>purpose</w:t>
+                      </w:r>
+                      <w:r>
+                        <w:rPr>
+                          <w:rFonts w:hint="default"/>
+                          <w:sz w:val="24"/>
+                          <w:szCs w:val="24"/>
+                          <w:lang w:val="en" w:eastAsia="en-PH"/>
+                        </w:rPr>
+                        <w:t>}</w:t>
                       </w:r>
                     </w:p>
                     <w:p>
@@ -2334,16 +2454,36 @@
                           <w:p>
                             <w:pPr>
                               <w:rPr>
+                                <w:rFonts w:hint="default"/>
                                 <w:sz w:val="20"/>
                                 <w:szCs w:val="20"/>
+                                <w:lang w:val="en"/>
                               </w:rPr>
                             </w:pPr>
                             <w:r>
                               <w:rPr>
-                                <w:sz w:val="24"/>
-                                <w:szCs w:val="24"/>
-                              </w:rPr>
-                              <w:t>date</w:t>
+                                <w:rFonts w:hint="default"/>
+                                <w:sz w:val="24"/>
+                                <w:szCs w:val="24"/>
+                                <w:lang w:val="en"/>
+                              </w:rPr>
+                              <w:t>{d</w:t>
+                            </w:r>
+                            <w:r>
+                              <w:rPr>
+                                <w:sz w:val="24"/>
+                                <w:szCs w:val="24"/>
+                              </w:rPr>
+                              <w:t>ate</w:t>
+                            </w:r>
+                            <w:r>
+                              <w:rPr>
+                                <w:rFonts w:hint="default"/>
+                                <w:sz w:val="24"/>
+                                <w:szCs w:val="24"/>
+                                <w:lang w:val="en"/>
+                              </w:rPr>
+                              <w:t>}</w:t>
                             </w:r>
                           </w:p>
                           <w:p/>
@@ -2370,16 +2510,36 @@
                     <w:p>
                       <w:pPr>
                         <w:rPr>
+                          <w:rFonts w:hint="default"/>
                           <w:sz w:val="20"/>
                           <w:szCs w:val="20"/>
+                          <w:lang w:val="en"/>
                         </w:rPr>
                       </w:pPr>
                       <w:r>
                         <w:rPr>
-                          <w:sz w:val="24"/>
-                          <w:szCs w:val="24"/>
-                        </w:rPr>
-                        <w:t>date</w:t>
+                          <w:rFonts w:hint="default"/>
+                          <w:sz w:val="24"/>
+                          <w:szCs w:val="24"/>
+                          <w:lang w:val="en"/>
+                        </w:rPr>
+                        <w:t>{d</w:t>
+                      </w:r>
+                      <w:r>
+                        <w:rPr>
+                          <w:sz w:val="24"/>
+                          <w:szCs w:val="24"/>
+                        </w:rPr>
+                        <w:t>ate</w:t>
+                      </w:r>
+                      <w:r>
+                        <w:rPr>
+                          <w:rFonts w:hint="default"/>
+                          <w:sz w:val="24"/>
+                          <w:szCs w:val="24"/>
+                          <w:lang w:val="en"/>
+                        </w:rPr>
+                        <w:t>}</w:t>
                       </w:r>
                     </w:p>
                     <w:p/>
@@ -2440,16 +2600,36 @@
                           <w:p>
                             <w:pPr>
                               <w:rPr>
+                                <w:rFonts w:hint="default"/>
                                 <w:sz w:val="20"/>
                                 <w:szCs w:val="20"/>
+                                <w:lang w:val="en"/>
                               </w:rPr>
                             </w:pPr>
                             <w:r>
                               <w:rPr>
+                                <w:rFonts w:hint="default"/>
+                                <w:sz w:val="24"/>
+                                <w:szCs w:val="24"/>
+                                <w:lang w:val="en"/>
+                              </w:rPr>
+                              <w:t>{</w:t>
+                            </w:r>
+                            <w:r>
+                              <w:rPr>
                                 <w:sz w:val="24"/>
                                 <w:szCs w:val="24"/>
                               </w:rPr>
                               <w:t>no</w:t>
+                            </w:r>
+                            <w:r>
+                              <w:rPr>
+                                <w:rFonts w:hint="default"/>
+                                <w:sz w:val="24"/>
+                                <w:szCs w:val="24"/>
+                                <w:lang w:val="en"/>
+                              </w:rPr>
+                              <w:t>}</w:t>
                             </w:r>
                           </w:p>
                           <w:p/>
@@ -2476,16 +2656,36 @@
                     <w:p>
                       <w:pPr>
                         <w:rPr>
+                          <w:rFonts w:hint="default"/>
                           <w:sz w:val="20"/>
                           <w:szCs w:val="20"/>
+                          <w:lang w:val="en"/>
                         </w:rPr>
                       </w:pPr>
                       <w:r>
                         <w:rPr>
+                          <w:rFonts w:hint="default"/>
+                          <w:sz w:val="24"/>
+                          <w:szCs w:val="24"/>
+                          <w:lang w:val="en"/>
+                        </w:rPr>
+                        <w:t>{</w:t>
+                      </w:r>
+                      <w:r>
+                        <w:rPr>
                           <w:sz w:val="24"/>
                           <w:szCs w:val="24"/>
                         </w:rPr>
                         <w:t>no</w:t>
+                      </w:r>
+                      <w:r>
+                        <w:rPr>
+                          <w:rFonts w:hint="default"/>
+                          <w:sz w:val="24"/>
+                          <w:szCs w:val="24"/>
+                          <w:lang w:val="en"/>
+                        </w:rPr>
+                        <w:t>}</w:t>
                       </w:r>
                     </w:p>
                     <w:p/>
@@ -2546,16 +2746,36 @@
                           <w:p>
                             <w:pPr>
                               <w:rPr>
+                                <w:rFonts w:hint="default"/>
                                 <w:sz w:val="20"/>
                                 <w:szCs w:val="20"/>
+                                <w:lang w:val="en"/>
                               </w:rPr>
                             </w:pPr>
                             <w:r>
                               <w:rPr>
+                                <w:rFonts w:hint="default"/>
+                                <w:sz w:val="24"/>
+                                <w:szCs w:val="24"/>
+                                <w:lang w:val="en"/>
+                              </w:rPr>
+                              <w:t>{</w:t>
+                            </w:r>
+                            <w:r>
+                              <w:rPr>
                                 <w:sz w:val="24"/>
                                 <w:szCs w:val="24"/>
                               </w:rPr>
                               <w:t>page</w:t>
+                            </w:r>
+                            <w:r>
+                              <w:rPr>
+                                <w:rFonts w:hint="default"/>
+                                <w:sz w:val="24"/>
+                                <w:szCs w:val="24"/>
+                                <w:lang w:val="en"/>
+                              </w:rPr>
+                              <w:t>}</w:t>
                             </w:r>
                           </w:p>
                           <w:p/>
@@ -2582,16 +2802,36 @@
                     <w:p>
                       <w:pPr>
                         <w:rPr>
+                          <w:rFonts w:hint="default"/>
                           <w:sz w:val="20"/>
                           <w:szCs w:val="20"/>
+                          <w:lang w:val="en"/>
                         </w:rPr>
                       </w:pPr>
                       <w:r>
                         <w:rPr>
+                          <w:rFonts w:hint="default"/>
+                          <w:sz w:val="24"/>
+                          <w:szCs w:val="24"/>
+                          <w:lang w:val="en"/>
+                        </w:rPr>
+                        <w:t>{</w:t>
+                      </w:r>
+                      <w:r>
+                        <w:rPr>
                           <w:sz w:val="24"/>
                           <w:szCs w:val="24"/>
                         </w:rPr>
                         <w:t>page</w:t>
+                      </w:r>
+                      <w:r>
+                        <w:rPr>
+                          <w:rFonts w:hint="default"/>
+                          <w:sz w:val="24"/>
+                          <w:szCs w:val="24"/>
+                          <w:lang w:val="en"/>
+                        </w:rPr>
+                        <w:t>}</w:t>
                       </w:r>
                     </w:p>
                     <w:p/>
@@ -2652,16 +2892,36 @@
                           <w:p>
                             <w:pPr>
                               <w:rPr>
+                                <w:rFonts w:hint="default"/>
                                 <w:sz w:val="20"/>
                                 <w:szCs w:val="20"/>
+                                <w:lang w:val="en"/>
                               </w:rPr>
                             </w:pPr>
                             <w:r>
                               <w:rPr>
+                                <w:rFonts w:hint="default"/>
+                                <w:sz w:val="24"/>
+                                <w:szCs w:val="24"/>
+                                <w:lang w:val="en"/>
+                              </w:rPr>
+                              <w:t>{</w:t>
+                            </w:r>
+                            <w:r>
+                              <w:rPr>
                                 <w:sz w:val="24"/>
                                 <w:szCs w:val="24"/>
                               </w:rPr>
                               <w:t>book</w:t>
+                            </w:r>
+                            <w:r>
+                              <w:rPr>
+                                <w:rFonts w:hint="default"/>
+                                <w:sz w:val="24"/>
+                                <w:szCs w:val="24"/>
+                                <w:lang w:val="en"/>
+                              </w:rPr>
+                              <w:t>}</w:t>
                             </w:r>
                           </w:p>
                           <w:p/>
@@ -2688,16 +2948,36 @@
                     <w:p>
                       <w:pPr>
                         <w:rPr>
+                          <w:rFonts w:hint="default"/>
                           <w:sz w:val="20"/>
                           <w:szCs w:val="20"/>
+                          <w:lang w:val="en"/>
                         </w:rPr>
                       </w:pPr>
                       <w:r>
                         <w:rPr>
+                          <w:rFonts w:hint="default"/>
+                          <w:sz w:val="24"/>
+                          <w:szCs w:val="24"/>
+                          <w:lang w:val="en"/>
+                        </w:rPr>
+                        <w:t>{</w:t>
+                      </w:r>
+                      <w:r>
+                        <w:rPr>
                           <w:sz w:val="24"/>
                           <w:szCs w:val="24"/>
                         </w:rPr>
                         <w:t>book</w:t>
+                      </w:r>
+                      <w:r>
+                        <w:rPr>
+                          <w:rFonts w:hint="default"/>
+                          <w:sz w:val="24"/>
+                          <w:szCs w:val="24"/>
+                          <w:lang w:val="en"/>
+                        </w:rPr>
+                        <w:t>}</w:t>
                       </w:r>
                     </w:p>
                     <w:p/>
@@ -2758,16 +3038,36 @@
                           <w:p>
                             <w:pPr>
                               <w:rPr>
+                                <w:rFonts w:hint="default"/>
                                 <w:sz w:val="20"/>
                                 <w:szCs w:val="20"/>
+                                <w:lang w:val="en"/>
                               </w:rPr>
                             </w:pPr>
                             <w:r>
                               <w:rPr>
+                                <w:rFonts w:hint="default"/>
+                                <w:sz w:val="24"/>
+                                <w:szCs w:val="24"/>
+                                <w:lang w:val="en"/>
+                              </w:rPr>
+                              <w:t>{</w:t>
+                            </w:r>
+                            <w:r>
+                              <w:rPr>
                                 <w:sz w:val="24"/>
                                 <w:szCs w:val="24"/>
                               </w:rPr>
                               <w:t>sponsor2</w:t>
+                            </w:r>
+                            <w:r>
+                              <w:rPr>
+                                <w:rFonts w:hint="default"/>
+                                <w:sz w:val="24"/>
+                                <w:szCs w:val="24"/>
+                                <w:lang w:val="en"/>
+                              </w:rPr>
+                              <w:t>}</w:t>
                             </w:r>
                           </w:p>
                           <w:p/>
@@ -2794,16 +3094,36 @@
                     <w:p>
                       <w:pPr>
                         <w:rPr>
+                          <w:rFonts w:hint="default"/>
                           <w:sz w:val="20"/>
                           <w:szCs w:val="20"/>
+                          <w:lang w:val="en"/>
                         </w:rPr>
                       </w:pPr>
                       <w:r>
                         <w:rPr>
+                          <w:rFonts w:hint="default"/>
+                          <w:sz w:val="24"/>
+                          <w:szCs w:val="24"/>
+                          <w:lang w:val="en"/>
+                        </w:rPr>
+                        <w:t>{</w:t>
+                      </w:r>
+                      <w:r>
+                        <w:rPr>
                           <w:sz w:val="24"/>
                           <w:szCs w:val="24"/>
                         </w:rPr>
                         <w:t>sponsor2</w:t>
+                      </w:r>
+                      <w:r>
+                        <w:rPr>
+                          <w:rFonts w:hint="default"/>
+                          <w:sz w:val="24"/>
+                          <w:szCs w:val="24"/>
+                          <w:lang w:val="en"/>
+                        </w:rPr>
+                        <w:t>}</w:t>
                       </w:r>
                     </w:p>
                     <w:p/>
@@ -2864,16 +3184,36 @@
                           <w:p>
                             <w:pPr>
                               <w:rPr>
-                                <w:sz w:val="24"/>
-                                <w:szCs w:val="24"/>
+                                <w:rFonts w:hint="default"/>
+                                <w:sz w:val="24"/>
+                                <w:szCs w:val="24"/>
+                                <w:lang w:val="en"/>
                               </w:rPr>
                             </w:pPr>
                             <w:r>
                               <w:rPr>
-                                <w:sz w:val="24"/>
-                                <w:szCs w:val="24"/>
-                              </w:rPr>
-                              <w:t>sponsor1</w:t>
+                                <w:rFonts w:hint="default"/>
+                                <w:sz w:val="24"/>
+                                <w:szCs w:val="24"/>
+                                <w:lang w:val="en"/>
+                              </w:rPr>
+                              <w:t>{</w:t>
+                            </w:r>
+                            <w:r>
+                              <w:rPr>
+                                <w:sz w:val="24"/>
+                                <w:szCs w:val="24"/>
+                              </w:rPr>
+                              <w:t>sponsor</w:t>
+                            </w:r>
+                            <w:r>
+                              <w:rPr>
+                                <w:rFonts w:hint="default"/>
+                                <w:sz w:val="24"/>
+                                <w:szCs w:val="24"/>
+                                <w:lang w:val="en"/>
+                              </w:rPr>
+                              <w:t>1}</w:t>
                             </w:r>
                           </w:p>
                           <w:p>
@@ -2908,16 +3248,36 @@
                     <w:p>
                       <w:pPr>
                         <w:rPr>
-                          <w:sz w:val="24"/>
-                          <w:szCs w:val="24"/>
+                          <w:rFonts w:hint="default"/>
+                          <w:sz w:val="24"/>
+                          <w:szCs w:val="24"/>
+                          <w:lang w:val="en"/>
                         </w:rPr>
                       </w:pPr>
                       <w:r>
                         <w:rPr>
-                          <w:sz w:val="24"/>
-                          <w:szCs w:val="24"/>
-                        </w:rPr>
-                        <w:t>sponsor1</w:t>
+                          <w:rFonts w:hint="default"/>
+                          <w:sz w:val="24"/>
+                          <w:szCs w:val="24"/>
+                          <w:lang w:val="en"/>
+                        </w:rPr>
+                        <w:t>{</w:t>
+                      </w:r>
+                      <w:r>
+                        <w:rPr>
+                          <w:sz w:val="24"/>
+                          <w:szCs w:val="24"/>
+                        </w:rPr>
+                        <w:t>sponsor</w:t>
+                      </w:r>
+                      <w:r>
+                        <w:rPr>
+                          <w:rFonts w:hint="default"/>
+                          <w:sz w:val="24"/>
+                          <w:szCs w:val="24"/>
+                          <w:lang w:val="en"/>
+                        </w:rPr>
+                        <w:t>1}</w:t>
                       </w:r>
                     </w:p>
                     <w:p>
@@ -2986,16 +3346,36 @@
                           <w:p>
                             <w:pPr>
                               <w:rPr>
-                                <w:sz w:val="24"/>
-                                <w:szCs w:val="24"/>
+                                <w:rFonts w:hint="default"/>
+                                <w:sz w:val="24"/>
+                                <w:szCs w:val="24"/>
+                                <w:lang w:val="en"/>
                               </w:rPr>
                             </w:pPr>
                             <w:r>
                               <w:rPr>
-                                <w:sz w:val="24"/>
-                                <w:szCs w:val="24"/>
-                              </w:rPr>
-                              <w:t>by</w:t>
+                                <w:rFonts w:hint="default"/>
+                                <w:sz w:val="24"/>
+                                <w:szCs w:val="24"/>
+                                <w:lang w:val="en"/>
+                              </w:rPr>
+                              <w:t>{b</w:t>
+                            </w:r>
+                            <w:r>
+                              <w:rPr>
+                                <w:sz w:val="24"/>
+                                <w:szCs w:val="24"/>
+                              </w:rPr>
+                              <w:t>y</w:t>
+                            </w:r>
+                            <w:r>
+                              <w:rPr>
+                                <w:rFonts w:hint="default"/>
+                                <w:sz w:val="24"/>
+                                <w:szCs w:val="24"/>
+                                <w:lang w:val="en"/>
+                              </w:rPr>
+                              <w:t>}</w:t>
                             </w:r>
                           </w:p>
                           <w:p>
@@ -3030,16 +3410,36 @@
                     <w:p>
                       <w:pPr>
                         <w:rPr>
-                          <w:sz w:val="24"/>
-                          <w:szCs w:val="24"/>
+                          <w:rFonts w:hint="default"/>
+                          <w:sz w:val="24"/>
+                          <w:szCs w:val="24"/>
+                          <w:lang w:val="en"/>
                         </w:rPr>
                       </w:pPr>
                       <w:r>
                         <w:rPr>
-                          <w:sz w:val="24"/>
-                          <w:szCs w:val="24"/>
-                        </w:rPr>
-                        <w:t>by</w:t>
+                          <w:rFonts w:hint="default"/>
+                          <w:sz w:val="24"/>
+                          <w:szCs w:val="24"/>
+                          <w:lang w:val="en"/>
+                        </w:rPr>
+                        <w:t>{b</w:t>
+                      </w:r>
+                      <w:r>
+                        <w:rPr>
+                          <w:sz w:val="24"/>
+                          <w:szCs w:val="24"/>
+                        </w:rPr>
+                        <w:t>y</w:t>
+                      </w:r>
+                      <w:r>
+                        <w:rPr>
+                          <w:rFonts w:hint="default"/>
+                          <w:sz w:val="24"/>
+                          <w:szCs w:val="24"/>
+                          <w:lang w:val="en"/>
+                        </w:rPr>
+                        <w:t>}</w:t>
                       </w:r>
                     </w:p>
                     <w:p>
@@ -3108,16 +3508,36 @@
                           <w:p>
                             <w:pPr>
                               <w:rPr>
+                                <w:rFonts w:hint="default"/>
                                 <w:sz w:val="20"/>
                                 <w:szCs w:val="20"/>
+                                <w:lang w:val="en"/>
                               </w:rPr>
                             </w:pPr>
                             <w:r>
                               <w:rPr>
+                                <w:rFonts w:hint="default"/>
+                                <w:sz w:val="24"/>
+                                <w:szCs w:val="24"/>
+                                <w:lang w:val="en"/>
+                              </w:rPr>
+                              <w:t>{</w:t>
+                            </w:r>
+                            <w:r>
+                              <w:rPr>
                                 <w:sz w:val="24"/>
                                 <w:szCs w:val="24"/>
                               </w:rPr>
                               <w:t>month2</w:t>
+                            </w:r>
+                            <w:r>
+                              <w:rPr>
+                                <w:rFonts w:hint="default"/>
+                                <w:sz w:val="24"/>
+                                <w:szCs w:val="24"/>
+                                <w:lang w:val="en"/>
+                              </w:rPr>
+                              <w:t>}</w:t>
                             </w:r>
                           </w:p>
                           <w:p/>
@@ -3144,16 +3564,36 @@
                     <w:p>
                       <w:pPr>
                         <w:rPr>
+                          <w:rFonts w:hint="default"/>
                           <w:sz w:val="20"/>
                           <w:szCs w:val="20"/>
+                          <w:lang w:val="en"/>
                         </w:rPr>
                       </w:pPr>
                       <w:r>
                         <w:rPr>
+                          <w:rFonts w:hint="default"/>
+                          <w:sz w:val="24"/>
+                          <w:szCs w:val="24"/>
+                          <w:lang w:val="en"/>
+                        </w:rPr>
+                        <w:t>{</w:t>
+                      </w:r>
+                      <w:r>
+                        <w:rPr>
                           <w:sz w:val="24"/>
                           <w:szCs w:val="24"/>
                         </w:rPr>
                         <w:t>month2</w:t>
+                      </w:r>
+                      <w:r>
+                        <w:rPr>
+                          <w:rFonts w:hint="default"/>
+                          <w:sz w:val="24"/>
+                          <w:szCs w:val="24"/>
+                          <w:lang w:val="en"/>
+                        </w:rPr>
+                        <w:t>}</w:t>
                       </w:r>
                     </w:p>
                     <w:p/>
@@ -3180,8 +3620,8 @@
                 <wp:positionV relativeFrom="paragraph">
                   <wp:posOffset>4813300</wp:posOffset>
                 </wp:positionV>
-                <wp:extent cx="669290" cy="278130"/>
-                <wp:effectExtent l="0" t="0" r="16510" b="26670"/>
+                <wp:extent cx="697865" cy="278130"/>
+                <wp:effectExtent l="4445" t="4445" r="21590" b="22225"/>
                 <wp:wrapSquare wrapText="bothSides"/>
                 <wp:docPr id="44" name="Text Box 2"/>
                 <wp:cNvGraphicFramePr/>
@@ -3194,7 +3634,7 @@
                       <wps:spPr bwMode="auto">
                         <a:xfrm>
                           <a:off x="0" y="0"/>
-                          <a:ext cx="669290" cy="278130"/>
+                          <a:ext cx="697865" cy="278130"/>
                         </a:xfrm>
                         <a:prstGeom prst="rect">
                           <a:avLst/>
@@ -3214,16 +3654,36 @@
                           <w:p>
                             <w:pPr>
                               <w:rPr>
+                                <w:rFonts w:hint="default"/>
                                 <w:sz w:val="20"/>
                                 <w:szCs w:val="20"/>
+                                <w:lang w:val="en"/>
                               </w:rPr>
                             </w:pPr>
                             <w:r>
                               <w:rPr>
+                                <w:rFonts w:hint="default"/>
+                                <w:sz w:val="24"/>
+                                <w:szCs w:val="24"/>
+                                <w:lang w:val="en"/>
+                              </w:rPr>
+                              <w:t>{</w:t>
+                            </w:r>
+                            <w:r>
+                              <w:rPr>
                                 <w:sz w:val="24"/>
                                 <w:szCs w:val="24"/>
                               </w:rPr>
                               <w:t>year2</w:t>
+                            </w:r>
+                            <w:r>
+                              <w:rPr>
+                                <w:rFonts w:hint="default"/>
+                                <w:sz w:val="24"/>
+                                <w:szCs w:val="24"/>
+                                <w:lang w:val="en"/>
+                              </w:rPr>
+                              <w:t>}</w:t>
                             </w:r>
                           </w:p>
                           <w:p/>
@@ -3240,7 +3700,7 @@
           </mc:Choice>
           <mc:Fallback>
             <w:pict>
-              <v:shape id="Text Box 2" o:spid="_x0000_s1026" o:spt="202" type="#_x0000_t202" style="position:absolute;left:0pt;margin-left:458.35pt;margin-top:379pt;height:21.9pt;width:52.7pt;mso-wrap-distance-bottom:3.6pt;mso-wrap-distance-left:9pt;mso-wrap-distance-right:9pt;mso-wrap-distance-top:3.6pt;z-index:251816960;mso-width-relative:page;mso-height-relative:page;" fillcolor="#FFFFFF" filled="t" stroked="t" coordsize="21600,21600" o:gfxdata="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">
+              <v:shape id="Text Box 2" o:spid="_x0000_s1026" o:spt="202" type="#_x0000_t202" style="position:absolute;left:0pt;margin-left:458.35pt;margin-top:379pt;height:21.9pt;width:54.95pt;mso-wrap-distance-bottom:3.6pt;mso-wrap-distance-left:9pt;mso-wrap-distance-right:9pt;mso-wrap-distance-top:3.6pt;z-index:251816960;mso-width-relative:page;mso-height-relative:page;" fillcolor="#FFFFFF" filled="t" stroked="t" coordsize="21600,21600" o:gfxdata="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">
                 <v:fill on="t" focussize="0,0"/>
                 <v:stroke color="#FFFFFF [3212]" miterlimit="8" joinstyle="miter"/>
                 <v:imagedata o:title=""/>
@@ -3250,16 +3710,36 @@
                     <w:p>
                       <w:pPr>
                         <w:rPr>
+                          <w:rFonts w:hint="default"/>
                           <w:sz w:val="20"/>
                           <w:szCs w:val="20"/>
+                          <w:lang w:val="en"/>
                         </w:rPr>
                       </w:pPr>
                       <w:r>
                         <w:rPr>
+                          <w:rFonts w:hint="default"/>
+                          <w:sz w:val="24"/>
+                          <w:szCs w:val="24"/>
+                          <w:lang w:val="en"/>
+                        </w:rPr>
+                        <w:t>{</w:t>
+                      </w:r>
+                      <w:r>
+                        <w:rPr>
                           <w:sz w:val="24"/>
                           <w:szCs w:val="24"/>
                         </w:rPr>
                         <w:t>year2</w:t>
+                      </w:r>
+                      <w:r>
+                        <w:rPr>
+                          <w:rFonts w:hint="default"/>
+                          <w:sz w:val="24"/>
+                          <w:szCs w:val="24"/>
+                          <w:lang w:val="en"/>
+                        </w:rPr>
+                        <w:t>}</w:t>
                       </w:r>
                     </w:p>
                     <w:p/>
@@ -3320,16 +3800,36 @@
                           <w:p>
                             <w:pPr>
                               <w:rPr>
+                                <w:rFonts w:hint="default"/>
                                 <w:sz w:val="20"/>
                                 <w:szCs w:val="20"/>
+                                <w:lang w:val="en"/>
                               </w:rPr>
                             </w:pPr>
                             <w:r>
                               <w:rPr>
+                                <w:rFonts w:hint="default"/>
+                                <w:sz w:val="24"/>
+                                <w:szCs w:val="24"/>
+                                <w:lang w:val="en"/>
+                              </w:rPr>
+                              <w:t>{</w:t>
+                            </w:r>
+                            <w:r>
+                              <w:rPr>
                                 <w:sz w:val="24"/>
                                 <w:szCs w:val="24"/>
                               </w:rPr>
                               <w:t>day2</w:t>
+                            </w:r>
+                            <w:r>
+                              <w:rPr>
+                                <w:rFonts w:hint="default"/>
+                                <w:sz w:val="24"/>
+                                <w:szCs w:val="24"/>
+                                <w:lang w:val="en"/>
+                              </w:rPr>
+                              <w:t>}</w:t>
                             </w:r>
                           </w:p>
                           <w:p/>
@@ -3356,16 +3856,36 @@
                     <w:p>
                       <w:pPr>
                         <w:rPr>
+                          <w:rFonts w:hint="default"/>
                           <w:sz w:val="20"/>
                           <w:szCs w:val="20"/>
+                          <w:lang w:val="en"/>
                         </w:rPr>
                       </w:pPr>
                       <w:r>
                         <w:rPr>
+                          <w:rFonts w:hint="default"/>
+                          <w:sz w:val="24"/>
+                          <w:szCs w:val="24"/>
+                          <w:lang w:val="en"/>
+                        </w:rPr>
+                        <w:t>{</w:t>
+                      </w:r>
+                      <w:r>
+                        <w:rPr>
                           <w:sz w:val="24"/>
                           <w:szCs w:val="24"/>
                         </w:rPr>
                         <w:t>day2</w:t>
+                      </w:r>
+                      <w:r>
+                        <w:rPr>
+                          <w:rFonts w:hint="default"/>
+                          <w:sz w:val="24"/>
+                          <w:szCs w:val="24"/>
+                          <w:lang w:val="en"/>
+                        </w:rPr>
+                        <w:t>}</w:t>
                       </w:r>
                     </w:p>
                     <w:p/>
@@ -3532,16 +4052,36 @@
                           <w:p>
                             <w:pPr>
                               <w:rPr>
+                                <w:rFonts w:hint="default"/>
                                 <w:sz w:val="20"/>
                                 <w:szCs w:val="20"/>
+                                <w:lang w:val="en"/>
                               </w:rPr>
                             </w:pPr>
                             <w:r>
                               <w:rPr>
+                                <w:rFonts w:hint="default"/>
+                                <w:sz w:val="24"/>
+                                <w:szCs w:val="24"/>
+                                <w:lang w:val="en"/>
+                              </w:rPr>
+                              <w:t>{</w:t>
+                            </w:r>
+                            <w:r>
+                              <w:rPr>
                                 <w:sz w:val="24"/>
                                 <w:szCs w:val="24"/>
                               </w:rPr>
                               <w:t>day1</w:t>
+                            </w:r>
+                            <w:r>
+                              <w:rPr>
+                                <w:rFonts w:hint="default"/>
+                                <w:sz w:val="24"/>
+                                <w:szCs w:val="24"/>
+                                <w:lang w:val="en"/>
+                              </w:rPr>
+                              <w:t>}</w:t>
                             </w:r>
                           </w:p>
                           <w:p/>
@@ -3568,16 +4108,36 @@
                     <w:p>
                       <w:pPr>
                         <w:rPr>
+                          <w:rFonts w:hint="default"/>
                           <w:sz w:val="20"/>
                           <w:szCs w:val="20"/>
+                          <w:lang w:val="en"/>
                         </w:rPr>
                       </w:pPr>
                       <w:r>
                         <w:rPr>
+                          <w:rFonts w:hint="default"/>
+                          <w:sz w:val="24"/>
+                          <w:szCs w:val="24"/>
+                          <w:lang w:val="en"/>
+                        </w:rPr>
+                        <w:t>{</w:t>
+                      </w:r>
+                      <w:r>
+                        <w:rPr>
                           <w:sz w:val="24"/>
                           <w:szCs w:val="24"/>
                         </w:rPr>
                         <w:t>day1</w:t>
+                      </w:r>
+                      <w:r>
+                        <w:rPr>
+                          <w:rFonts w:hint="default"/>
+                          <w:sz w:val="24"/>
+                          <w:szCs w:val="24"/>
+                          <w:lang w:val="en"/>
+                        </w:rPr>
+                        <w:t>}</w:t>
                       </w:r>
                     </w:p>
                     <w:p/>
@@ -3604,8 +4164,8 @@
                 <wp:positionV relativeFrom="paragraph">
                   <wp:posOffset>4167505</wp:posOffset>
                 </wp:positionV>
-                <wp:extent cx="669290" cy="278130"/>
-                <wp:effectExtent l="0" t="0" r="16510" b="26670"/>
+                <wp:extent cx="707390" cy="278130"/>
+                <wp:effectExtent l="4445" t="4445" r="12065" b="22225"/>
                 <wp:wrapSquare wrapText="bothSides"/>
                 <wp:docPr id="33" name="Text Box 2"/>
                 <wp:cNvGraphicFramePr/>
@@ -3618,7 +4178,7 @@
                       <wps:spPr bwMode="auto">
                         <a:xfrm>
                           <a:off x="0" y="0"/>
-                          <a:ext cx="669290" cy="278130"/>
+                          <a:ext cx="707390" cy="278130"/>
                         </a:xfrm>
                         <a:prstGeom prst="rect">
                           <a:avLst/>
@@ -3638,16 +4198,36 @@
                           <w:p>
                             <w:pPr>
                               <w:rPr>
+                                <w:rFonts w:hint="default"/>
                                 <w:sz w:val="20"/>
                                 <w:szCs w:val="20"/>
+                                <w:lang w:val="en"/>
                               </w:rPr>
                             </w:pPr>
                             <w:r>
                               <w:rPr>
-                                <w:sz w:val="24"/>
-                                <w:szCs w:val="24"/>
-                              </w:rPr>
-                              <w:t>year1</w:t>
+                                <w:rFonts w:hint="default"/>
+                                <w:sz w:val="24"/>
+                                <w:szCs w:val="24"/>
+                                <w:lang w:val="en"/>
+                              </w:rPr>
+                              <w:t>{</w:t>
+                            </w:r>
+                            <w:r>
+                              <w:rPr>
+                                <w:sz w:val="24"/>
+                                <w:szCs w:val="24"/>
+                              </w:rPr>
+                              <w:t>year</w:t>
+                            </w:r>
+                            <w:r>
+                              <w:rPr>
+                                <w:rFonts w:hint="default"/>
+                                <w:sz w:val="24"/>
+                                <w:szCs w:val="24"/>
+                                <w:lang w:val="en"/>
+                              </w:rPr>
+                              <w:t>1}</w:t>
                             </w:r>
                           </w:p>
                           <w:p/>
@@ -3664,7 +4244,7 @@
           </mc:Choice>
           <mc:Fallback>
             <w:pict>
-              <v:shape id="Text Box 2" o:spid="_x0000_s1026" o:spt="202" type="#_x0000_t202" style="position:absolute;left:0pt;margin-left:459.65pt;margin-top:328.15pt;height:21.9pt;width:52.7pt;mso-wrap-distance-bottom:3.6pt;mso-wrap-distance-left:9pt;mso-wrap-distance-right:9pt;mso-wrap-distance-top:3.6pt;z-index:251808768;mso-width-relative:page;mso-height-relative:page;" fillcolor="#FFFFFF" filled="t" stroked="t" coordsize="21600,21600" o:gfxdata="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">
+              <v:shape id="Text Box 2" o:spid="_x0000_s1026" o:spt="202" type="#_x0000_t202" style="position:absolute;left:0pt;margin-left:459.65pt;margin-top:328.15pt;height:21.9pt;width:55.7pt;mso-wrap-distance-bottom:3.6pt;mso-wrap-distance-left:9pt;mso-wrap-distance-right:9pt;mso-wrap-distance-top:3.6pt;z-index:251808768;mso-width-relative:page;mso-height-relative:page;" fillcolor="#FFFFFF" filled="t" stroked="t" coordsize="21600,21600" o:gfxdata="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">
                 <v:fill on="t" focussize="0,0"/>
                 <v:stroke color="#FFFFFF [3212]" miterlimit="8" joinstyle="miter"/>
                 <v:imagedata o:title=""/>
@@ -3674,16 +4254,36 @@
                     <w:p>
                       <w:pPr>
                         <w:rPr>
+                          <w:rFonts w:hint="default"/>
                           <w:sz w:val="20"/>
                           <w:szCs w:val="20"/>
+                          <w:lang w:val="en"/>
                         </w:rPr>
                       </w:pPr>
                       <w:r>
                         <w:rPr>
-                          <w:sz w:val="24"/>
-                          <w:szCs w:val="24"/>
-                        </w:rPr>
-                        <w:t>year1</w:t>
+                          <w:rFonts w:hint="default"/>
+                          <w:sz w:val="24"/>
+                          <w:szCs w:val="24"/>
+                          <w:lang w:val="en"/>
+                        </w:rPr>
+                        <w:t>{</w:t>
+                      </w:r>
+                      <w:r>
+                        <w:rPr>
+                          <w:sz w:val="24"/>
+                          <w:szCs w:val="24"/>
+                        </w:rPr>
+                        <w:t>year</w:t>
+                      </w:r>
+                      <w:r>
+                        <w:rPr>
+                          <w:rFonts w:hint="default"/>
+                          <w:sz w:val="24"/>
+                          <w:szCs w:val="24"/>
+                          <w:lang w:val="en"/>
+                        </w:rPr>
+                        <w:t>1}</w:t>
                       </w:r>
                     </w:p>
                     <w:p/>
@@ -3744,16 +4344,36 @@
                           <w:p>
                             <w:pPr>
                               <w:rPr>
+                                <w:rFonts w:hint="default"/>
                                 <w:sz w:val="20"/>
                                 <w:szCs w:val="20"/>
+                                <w:lang w:val="en"/>
                               </w:rPr>
                             </w:pPr>
                             <w:r>
                               <w:rPr>
+                                <w:rFonts w:hint="default"/>
+                                <w:sz w:val="24"/>
+                                <w:szCs w:val="24"/>
+                                <w:lang w:val="en"/>
+                              </w:rPr>
+                              <w:t>{</w:t>
+                            </w:r>
+                            <w:r>
+                              <w:rPr>
                                 <w:sz w:val="24"/>
                                 <w:szCs w:val="24"/>
                               </w:rPr>
                               <w:t>month1</w:t>
+                            </w:r>
+                            <w:r>
+                              <w:rPr>
+                                <w:rFonts w:hint="default"/>
+                                <w:sz w:val="24"/>
+                                <w:szCs w:val="24"/>
+                                <w:lang w:val="en"/>
+                              </w:rPr>
+                              <w:t>}</w:t>
                             </w:r>
                           </w:p>
                           <w:p/>
@@ -3780,16 +4400,36 @@
                     <w:p>
                       <w:pPr>
                         <w:rPr>
+                          <w:rFonts w:hint="default"/>
                           <w:sz w:val="20"/>
                           <w:szCs w:val="20"/>
+                          <w:lang w:val="en"/>
                         </w:rPr>
                       </w:pPr>
                       <w:r>
                         <w:rPr>
+                          <w:rFonts w:hint="default"/>
+                          <w:sz w:val="24"/>
+                          <w:szCs w:val="24"/>
+                          <w:lang w:val="en"/>
+                        </w:rPr>
+                        <w:t>{</w:t>
+                      </w:r>
+                      <w:r>
+                        <w:rPr>
                           <w:sz w:val="24"/>
                           <w:szCs w:val="24"/>
                         </w:rPr>
                         <w:t>month1</w:t>
+                      </w:r>
+                      <w:r>
+                        <w:rPr>
+                          <w:rFonts w:hint="default"/>
+                          <w:sz w:val="24"/>
+                          <w:szCs w:val="24"/>
+                          <w:lang w:val="en"/>
+                        </w:rPr>
+                        <w:t>}</w:t>
                       </w:r>
                     </w:p>
                     <w:p/>
@@ -3850,16 +4490,36 @@
                           <w:p>
                             <w:pPr>
                               <w:rPr>
+                                <w:rFonts w:hint="default"/>
                                 <w:sz w:val="20"/>
                                 <w:szCs w:val="20"/>
+                                <w:lang w:val="en"/>
                               </w:rPr>
                             </w:pPr>
                             <w:r>
                               <w:rPr>
+                                <w:rFonts w:hint="default"/>
+                                <w:sz w:val="24"/>
+                                <w:szCs w:val="24"/>
+                                <w:lang w:val="en"/>
+                              </w:rPr>
+                              <w:t>{</w:t>
+                            </w:r>
+                            <w:r>
+                              <w:rPr>
                                 <w:sz w:val="24"/>
                                 <w:szCs w:val="24"/>
                               </w:rPr>
                               <w:t>mother</w:t>
+                            </w:r>
+                            <w:r>
+                              <w:rPr>
+                                <w:rFonts w:hint="default"/>
+                                <w:sz w:val="24"/>
+                                <w:szCs w:val="24"/>
+                                <w:lang w:val="en"/>
+                              </w:rPr>
+                              <w:t>}</w:t>
                             </w:r>
                           </w:p>
                           <w:p/>
@@ -3886,16 +4546,36 @@
                     <w:p>
                       <w:pPr>
                         <w:rPr>
+                          <w:rFonts w:hint="default"/>
                           <w:sz w:val="20"/>
                           <w:szCs w:val="20"/>
+                          <w:lang w:val="en"/>
                         </w:rPr>
                       </w:pPr>
                       <w:r>
                         <w:rPr>
+                          <w:rFonts w:hint="default"/>
+                          <w:sz w:val="24"/>
+                          <w:szCs w:val="24"/>
+                          <w:lang w:val="en"/>
+                        </w:rPr>
+                        <w:t>{</w:t>
+                      </w:r>
+                      <w:r>
+                        <w:rPr>
                           <w:sz w:val="24"/>
                           <w:szCs w:val="24"/>
                         </w:rPr>
                         <w:t>mother</w:t>
+                      </w:r>
+                      <w:r>
+                        <w:rPr>
+                          <w:rFonts w:hint="default"/>
+                          <w:sz w:val="24"/>
+                          <w:szCs w:val="24"/>
+                          <w:lang w:val="en"/>
+                        </w:rPr>
+                        <w:t>}</w:t>
                       </w:r>
                     </w:p>
                     <w:p/>
@@ -3956,16 +4636,36 @@
                           <w:p>
                             <w:pPr>
                               <w:rPr>
+                                <w:rFonts w:hint="default"/>
                                 <w:sz w:val="20"/>
                                 <w:szCs w:val="20"/>
+                                <w:lang w:val="en"/>
                               </w:rPr>
                             </w:pPr>
                             <w:r>
                               <w:rPr>
+                                <w:rFonts w:hint="default"/>
+                                <w:sz w:val="24"/>
+                                <w:szCs w:val="24"/>
+                                <w:lang w:val="en"/>
+                              </w:rPr>
+                              <w:t>{</w:t>
+                            </w:r>
+                            <w:r>
+                              <w:rPr>
                                 <w:sz w:val="24"/>
                                 <w:szCs w:val="24"/>
                               </w:rPr>
                               <w:t>father</w:t>
+                            </w:r>
+                            <w:r>
+                              <w:rPr>
+                                <w:rFonts w:hint="default"/>
+                                <w:sz w:val="24"/>
+                                <w:szCs w:val="24"/>
+                                <w:lang w:val="en"/>
+                              </w:rPr>
+                              <w:t>}</w:t>
                             </w:r>
                           </w:p>
                           <w:p/>
@@ -3992,16 +4692,36 @@
                     <w:p>
                       <w:pPr>
                         <w:rPr>
+                          <w:rFonts w:hint="default"/>
                           <w:sz w:val="20"/>
                           <w:szCs w:val="20"/>
+                          <w:lang w:val="en"/>
                         </w:rPr>
                       </w:pPr>
                       <w:r>
                         <w:rPr>
+                          <w:rFonts w:hint="default"/>
+                          <w:sz w:val="24"/>
+                          <w:szCs w:val="24"/>
+                          <w:lang w:val="en"/>
+                        </w:rPr>
+                        <w:t>{</w:t>
+                      </w:r>
+                      <w:r>
+                        <w:rPr>
                           <w:sz w:val="24"/>
                           <w:szCs w:val="24"/>
                         </w:rPr>
                         <w:t>father</w:t>
+                      </w:r>
+                      <w:r>
+                        <w:rPr>
+                          <w:rFonts w:hint="default"/>
+                          <w:sz w:val="24"/>
+                          <w:szCs w:val="24"/>
+                          <w:lang w:val="en"/>
+                        </w:rPr>
+                        <w:t>}</w:t>
                       </w:r>
                     </w:p>
                     <w:p/>

--- a/src/data/temp_baptismal.docx
+++ b/src/data/temp_baptismal.docx
@@ -3,6 +3,112 @@
 <w:document xmlns:wpc="http://schemas.microsoft.com/office/word/2010/wordprocessingCanvas" xmlns:mc="http://schemas.openxmlformats.org/markup-compatibility/2006" xmlns:o="urn:schemas-microsoft-com:office:office" xmlns:r="http://schemas.openxmlformats.org/officeDocument/2006/relationships" xmlns:m="http://schemas.openxmlformats.org/officeDocument/2006/math" xmlns:v="urn:schemas-microsoft-com:vml" xmlns:wp14="http://schemas.microsoft.com/office/word/2010/wordprocessingDrawing" xmlns:wp="http://schemas.openxmlformats.org/drawingml/2006/wordprocessingDrawing" xmlns:w="http://schemas.openxmlformats.org/wordprocessingml/2006/main" xmlns:w14="http://schemas.microsoft.com/office/word/2010/wordml" xmlns:w10="urn:schemas-microsoft-com:office:word" xmlns:w15="http://schemas.microsoft.com/office/word/2012/wordml" xmlns:wpg="http://schemas.microsoft.com/office/word/2010/wordprocessingGroup" xmlns:wpi="http://schemas.microsoft.com/office/word/2010/wordprocessingInk" xmlns:wne="http://schemas.microsoft.com/office/word/2006/wordml" xmlns:wps="http://schemas.microsoft.com/office/word/2010/wordprocessingShape" xmlns:wpsCustomData="http://www.wps.cn/officeDocument/2013/wpsCustomData" mc:Ignorable="w14 w15 wp14">
   <w:body>
     <w:p>
+      <w:bookmarkStart w:id="0" w:name="_GoBack"/>
+      <w:bookmarkEnd w:id="0"/>
+      <w:r>
+        <w:rPr>
+          <w:lang w:eastAsia="en-PH"/>
+        </w:rPr>
+        <mc:AlternateContent>
+          <mc:Choice Requires="wps">
+            <w:drawing>
+              <wp:anchor distT="45720" distB="45720" distL="114300" distR="114300" simplePos="0" relativeHeight="252308480" behindDoc="0" locked="0" layoutInCell="1" allowOverlap="1">
+                <wp:simplePos x="0" y="0"/>
+                <wp:positionH relativeFrom="column">
+                  <wp:posOffset>5438140</wp:posOffset>
+                </wp:positionH>
+                <wp:positionV relativeFrom="paragraph">
+                  <wp:posOffset>4834255</wp:posOffset>
+                </wp:positionV>
+                <wp:extent cx="469900" cy="278130"/>
+                <wp:effectExtent l="4445" t="4445" r="20955" b="22225"/>
+                <wp:wrapSquare wrapText="bothSides"/>
+                <wp:docPr id="6" name="Text Box 6"/>
+                <wp:cNvGraphicFramePr/>
+                <a:graphic xmlns:a="http://schemas.openxmlformats.org/drawingml/2006/main">
+                  <a:graphicData uri="http://schemas.microsoft.com/office/word/2010/wordprocessingShape">
+                    <wps:wsp>
+                      <wps:cNvSpPr txBox="1">
+                        <a:spLocks noChangeArrowheads="1"/>
+                      </wps:cNvSpPr>
+                      <wps:spPr bwMode="auto">
+                        <a:xfrm>
+                          <a:off x="0" y="0"/>
+                          <a:ext cx="469900" cy="278130"/>
+                        </a:xfrm>
+                        <a:prstGeom prst="rect">
+                          <a:avLst/>
+                        </a:prstGeom>
+                        <a:solidFill>
+                          <a:srgbClr val="FFFFFF"/>
+                        </a:solidFill>
+                        <a:ln w="9525">
+                          <a:solidFill>
+                            <a:schemeClr val="bg1"/>
+                          </a:solidFill>
+                          <a:miter lim="800000"/>
+                        </a:ln>
+                      </wps:spPr>
+                      <wps:txbx>
+                        <w:txbxContent>
+                          <w:p>
+                            <w:pPr>
+                              <w:rPr>
+                                <w:rFonts w:hint="default"/>
+                                <w:lang w:val="en"/>
+                              </w:rPr>
+                            </w:pPr>
+                            <w:r>
+                              <w:rPr>
+                                <w:rFonts w:hint="default"/>
+                                <w:lang w:val="en"/>
+                              </w:rPr>
+                              <w:t>{X2}</w:t>
+                            </w:r>
+                          </w:p>
+                        </w:txbxContent>
+                      </wps:txbx>
+                      <wps:bodyPr rot="0" vert="horz" wrap="square" lIns="91440" tIns="45720" rIns="91440" bIns="45720" anchor="t" anchorCtr="0">
+                        <a:noAutofit/>
+                      </wps:bodyPr>
+                    </wps:wsp>
+                  </a:graphicData>
+                </a:graphic>
+              </wp:anchor>
+            </w:drawing>
+          </mc:Choice>
+          <mc:Fallback>
+            <w:pict>
+              <v:shape id="_x0000_s1026" o:spid="_x0000_s1026" o:spt="202" type="#_x0000_t202" style="position:absolute;left:0pt;margin-left:428.2pt;margin-top:380.65pt;height:21.9pt;width:37pt;mso-wrap-distance-bottom:3.6pt;mso-wrap-distance-left:9pt;mso-wrap-distance-right:9pt;mso-wrap-distance-top:3.6pt;z-index:252308480;mso-width-relative:page;mso-height-relative:page;" fillcolor="#FFFFFF" filled="t" stroked="t" coordsize="21600,21600" o:gfxdata="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">
+                <v:fill on="t" focussize="0,0"/>
+                <v:stroke color="#FFFFFF [3212]" miterlimit="8" joinstyle="miter"/>
+                <v:imagedata o:title=""/>
+                <o:lock v:ext="edit" aspectratio="f"/>
+                <v:textbox>
+                  <w:txbxContent>
+                    <w:p>
+                      <w:pPr>
+                        <w:rPr>
+                          <w:rFonts w:hint="default"/>
+                          <w:lang w:val="en"/>
+                        </w:rPr>
+                      </w:pPr>
+                      <w:r>
+                        <w:rPr>
+                          <w:rFonts w:hint="default"/>
+                          <w:lang w:val="en"/>
+                        </w:rPr>
+                        <w:t>{X2}</w:t>
+                      </w:r>
+                    </w:p>
+                  </w:txbxContent>
+                </v:textbox>
+                <w10:wrap type="square"/>
+              </v:shape>
+            </w:pict>
+          </mc:Fallback>
+        </mc:AlternateContent>
+      </w:r>
       <w:r>
         <w:rPr>
           <w:lang w:eastAsia="en-PH"/>
@@ -1663,7 +1769,7 @@
           </mc:Choice>
           <mc:Fallback>
             <w:pict>
-              <v:group id="_x0000_s1026" o:spid="_x0000_s1026" o:spt="203" style="position:absolute;left:0pt;margin-left:25.3pt;margin-top:29.25pt;height:656.75pt;width:489.15pt;z-index:251757568;mso-width-relative:page;mso-height-relative:page;" coordorigin="350196,371475" coordsize="6212340,8332145" o:gfxdata="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">
+              <v:group id="_x0000_s1026" o:spid="_x0000_s1026" o:spt="203" style="position:absolute;left:0pt;margin-left:25.3pt;margin-top:29.25pt;height:656.75pt;width:489.15pt;z-index:251757568;mso-width-relative:page;mso-height-relative:page;" coordorigin="350196,371475" coordsize="6212340,8332145" o:gfxdata="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">
                 <o:lock v:ext="edit" aspectratio="f"/>
                 <v:group id="_x0000_s1026" o:spid="_x0000_s1026" o:spt="203" style="position:absolute;left:447675;top:371475;height:2893891;width:6096000;" coordorigin="447675,371475" coordsize="6096000,2893891" o:gfxdata="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">
                   <o:lock v:ext="edit" aspectratio="f"/>
@@ -2237,8 +2343,6 @@
           </mc:Fallback>
         </mc:AlternateContent>
       </w:r>
-      <w:bookmarkStart w:id="0" w:name="_GoBack"/>
-      <w:bookmarkEnd w:id="0"/>
       <w:r>
         <w:rPr>
           <w:lang w:eastAsia="en-PH"/>
@@ -4141,6 +4245,110 @@
                       </w:r>
                     </w:p>
                     <w:p/>
+                  </w:txbxContent>
+                </v:textbox>
+                <w10:wrap type="square"/>
+              </v:shape>
+            </w:pict>
+          </mc:Fallback>
+        </mc:AlternateContent>
+      </w:r>
+      <w:r>
+        <w:rPr>
+          <w:lang w:eastAsia="en-PH"/>
+        </w:rPr>
+        <mc:AlternateContent>
+          <mc:Choice Requires="wps">
+            <w:drawing>
+              <wp:anchor distT="45720" distB="45720" distL="114300" distR="114300" simplePos="0" relativeHeight="251982848" behindDoc="0" locked="0" layoutInCell="1" allowOverlap="1">
+                <wp:simplePos x="0" y="0"/>
+                <wp:positionH relativeFrom="column">
+                  <wp:posOffset>5352415</wp:posOffset>
+                </wp:positionH>
+                <wp:positionV relativeFrom="paragraph">
+                  <wp:posOffset>4215130</wp:posOffset>
+                </wp:positionV>
+                <wp:extent cx="469900" cy="278130"/>
+                <wp:effectExtent l="4445" t="4445" r="20955" b="22225"/>
+                <wp:wrapSquare wrapText="bothSides"/>
+                <wp:docPr id="2" name="Text Box 2"/>
+                <wp:cNvGraphicFramePr/>
+                <a:graphic xmlns:a="http://schemas.openxmlformats.org/drawingml/2006/main">
+                  <a:graphicData uri="http://schemas.microsoft.com/office/word/2010/wordprocessingShape">
+                    <wps:wsp>
+                      <wps:cNvSpPr txBox="1">
+                        <a:spLocks noChangeArrowheads="1"/>
+                      </wps:cNvSpPr>
+                      <wps:spPr bwMode="auto">
+                        <a:xfrm>
+                          <a:off x="0" y="0"/>
+                          <a:ext cx="469900" cy="278130"/>
+                        </a:xfrm>
+                        <a:prstGeom prst="rect">
+                          <a:avLst/>
+                        </a:prstGeom>
+                        <a:solidFill>
+                          <a:srgbClr val="FFFFFF"/>
+                        </a:solidFill>
+                        <a:ln w="9525">
+                          <a:solidFill>
+                            <a:schemeClr val="bg1"/>
+                          </a:solidFill>
+                          <a:miter lim="800000"/>
+                        </a:ln>
+                      </wps:spPr>
+                      <wps:txbx>
+                        <w:txbxContent>
+                          <w:p>
+                            <w:pPr>
+                              <w:rPr>
+                                <w:rFonts w:hint="default"/>
+                                <w:lang w:val="en"/>
+                              </w:rPr>
+                            </w:pPr>
+                            <w:r>
+                              <w:rPr>
+                                <w:rFonts w:hint="default"/>
+                                <w:lang w:val="en"/>
+                              </w:rPr>
+                              <w:t>{X1}</w:t>
+                            </w:r>
+                          </w:p>
+                        </w:txbxContent>
+                      </wps:txbx>
+                      <wps:bodyPr rot="0" vert="horz" wrap="square" lIns="91440" tIns="45720" rIns="91440" bIns="45720" anchor="t" anchorCtr="0">
+                        <a:noAutofit/>
+                      </wps:bodyPr>
+                    </wps:wsp>
+                  </a:graphicData>
+                </a:graphic>
+              </wp:anchor>
+            </w:drawing>
+          </mc:Choice>
+          <mc:Fallback>
+            <w:pict>
+              <v:shape id="_x0000_s1026" o:spid="_x0000_s1026" o:spt="202" type="#_x0000_t202" style="position:absolute;left:0pt;margin-left:421.45pt;margin-top:331.9pt;height:21.9pt;width:37pt;mso-wrap-distance-bottom:3.6pt;mso-wrap-distance-left:9pt;mso-wrap-distance-right:9pt;mso-wrap-distance-top:3.6pt;z-index:251982848;mso-width-relative:page;mso-height-relative:page;" fillcolor="#FFFFFF" filled="t" stroked="t" coordsize="21600,21600" o:gfxdata="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">
+                <v:fill on="t" focussize="0,0"/>
+                <v:stroke color="#FFFFFF [3212]" miterlimit="8" joinstyle="miter"/>
+                <v:imagedata o:title=""/>
+                <o:lock v:ext="edit" aspectratio="f"/>
+                <v:textbox>
+                  <w:txbxContent>
+                    <w:p>
+                      <w:pPr>
+                        <w:rPr>
+                          <w:rFonts w:hint="default"/>
+                          <w:lang w:val="en"/>
+                        </w:rPr>
+                      </w:pPr>
+                      <w:r>
+                        <w:rPr>
+                          <w:rFonts w:hint="default"/>
+                          <w:lang w:val="en"/>
+                        </w:rPr>
+                        <w:t>{X1}</w:t>
+                      </w:r>
+                    </w:p>
                   </w:txbxContent>
                 </v:textbox>
                 <w10:wrap type="square"/>
@@ -4825,7 +5033,7 @@
     <w:lsdException w:qFormat="1" w:unhideWhenUsed="0" w:uiPriority="10" w:semiHidden="0" w:name="Title"/>
     <w:lsdException w:uiPriority="99" w:name="Closing"/>
     <w:lsdException w:uiPriority="99" w:name="Signature"/>
-    <w:lsdException w:uiPriority="1" w:name="Default Paragraph Font"/>
+    <w:lsdException w:qFormat="1" w:uiPriority="1" w:name="Default Paragraph Font"/>
     <w:lsdException w:uiPriority="99" w:name="Body Text"/>
     <w:lsdException w:uiPriority="99" w:name="Body Text Indent"/>
     <w:lsdException w:uiPriority="99" w:name="List Continue"/>
@@ -4863,7 +5071,7 @@
     <w:lsdException w:uiPriority="99" w:name="HTML Sample"/>
     <w:lsdException w:uiPriority="99" w:name="HTML Typewriter"/>
     <w:lsdException w:uiPriority="99" w:name="HTML Variable"/>
-    <w:lsdException w:uiPriority="99" w:name="Normal Table"/>
+    <w:lsdException w:qFormat="1" w:uiPriority="99" w:name="Normal Table"/>
     <w:lsdException w:uiPriority="99" w:name="annotation subject"/>
     <w:lsdException w:uiPriority="99" w:name="Table Simple 1"/>
     <w:lsdException w:uiPriority="99" w:name="Table Simple 2"/>
@@ -5027,12 +5235,14 @@
     <w:name w:val="Default Paragraph Font"/>
     <w:semiHidden/>
     <w:unhideWhenUsed/>
+    <w:qFormat/>
     <w:uiPriority w:val="1"/>
   </w:style>
   <w:style w:type="table" w:default="1" w:styleId="3">
     <w:name w:val="Normal Table"/>
     <w:semiHidden/>
     <w:unhideWhenUsed/>
+    <w:qFormat/>
     <w:uiPriority w:val="99"/>
     <w:tblPr>
       <w:tblLayout w:type="fixed"/>
